--- a/Solsteppers.docx
+++ b/Solsteppers.docx
@@ -16,18 +16,8 @@
           <w:sz w:val="28"/>
           <w:szCs w:val="28"/>
         </w:rPr>
-        <w:t xml:space="preserve">Group Name: </w:t>
-      </w:r>
-      <w:proofErr w:type="spellStart"/>
-      <w:r>
-        <w:rPr>
-          <w:rFonts w:ascii="Times New Roman" w:hAnsi="Times New Roman" w:cs="Times New Roman"/>
-          <w:sz w:val="28"/>
-          <w:szCs w:val="28"/>
-        </w:rPr>
-        <w:t>Solsteppers</w:t>
-      </w:r>
-      <w:proofErr w:type="spellEnd"/>
+        <w:t>Group Name: Solsteppers</w:t>
+      </w:r>
     </w:p>
     <w:p>
       <w:pPr>
@@ -60,43 +50,7 @@
           <w:sz w:val="28"/>
           <w:szCs w:val="28"/>
         </w:rPr>
-        <w:t xml:space="preserve">Group Members: Enes </w:t>
-      </w:r>
-      <w:proofErr w:type="spellStart"/>
-      <w:r>
-        <w:rPr>
-          <w:rFonts w:ascii="Times New Roman" w:hAnsi="Times New Roman" w:cs="Times New Roman"/>
-          <w:sz w:val="28"/>
-          <w:szCs w:val="28"/>
-        </w:rPr>
-        <w:t>Şenbülbül</w:t>
-      </w:r>
-      <w:proofErr w:type="spellEnd"/>
-      <w:r>
-        <w:rPr>
-          <w:rFonts w:ascii="Times New Roman" w:hAnsi="Times New Roman" w:cs="Times New Roman"/>
-          <w:sz w:val="28"/>
-          <w:szCs w:val="28"/>
-        </w:rPr>
-        <w:t xml:space="preserve">, Yunus Melih Bozcan, Eren </w:t>
-      </w:r>
-      <w:proofErr w:type="spellStart"/>
-      <w:r>
-        <w:rPr>
-          <w:rFonts w:ascii="Times New Roman" w:hAnsi="Times New Roman" w:cs="Times New Roman"/>
-          <w:sz w:val="28"/>
-          <w:szCs w:val="28"/>
-        </w:rPr>
-        <w:t>Güzelhan</w:t>
-      </w:r>
-      <w:proofErr w:type="spellEnd"/>
-      <w:r>
-        <w:rPr>
-          <w:rFonts w:ascii="Times New Roman" w:hAnsi="Times New Roman" w:cs="Times New Roman"/>
-          <w:sz w:val="28"/>
-          <w:szCs w:val="28"/>
-        </w:rPr>
-        <w:t>, Hüseyin Eker, Eray Atmaca</w:t>
+        <w:t>Group Members: Enes Şenbülbül, Yunus Melih Bozcan, Eren Güzelhan, Hüseyin Eker, Eray Atmaca</w:t>
       </w:r>
     </w:p>
     <w:p>
@@ -139,32 +93,7 @@
           <w:sz w:val="28"/>
           <w:szCs w:val="28"/>
         </w:rPr>
-        <w:t xml:space="preserve">  </w:t>
-      </w:r>
-      <w:r>
-        <w:rPr>
-          <w:rFonts w:ascii="Times New Roman" w:hAnsi="Times New Roman" w:cs="Times New Roman"/>
-          <w:sz w:val="28"/>
-          <w:szCs w:val="28"/>
-        </w:rPr>
-        <w:t>Hello, we prepared a presentation for the Planetary Tourism Office Challenge. In this presentation, we have created a travel booklet task where a group of people will think about the possible future route of a journey and the changes that destinations may undergo. I hope you enjoy reading it.</w:t>
-      </w:r>
-    </w:p>
-    <w:p>
-      <w:pPr>
-        <w:rPr>
-          <w:rFonts w:ascii="Times New Roman" w:hAnsi="Times New Roman" w:cs="Times New Roman"/>
-          <w:sz w:val="28"/>
-          <w:szCs w:val="28"/>
-        </w:rPr>
-      </w:pPr>
-      <w:r>
-        <w:rPr>
-          <w:rFonts w:ascii="Times New Roman" w:hAnsi="Times New Roman" w:cs="Times New Roman"/>
-          <w:sz w:val="28"/>
-          <w:szCs w:val="28"/>
-        </w:rPr>
-        <w:t>In the guide we have prepared, we aim to provide people with insights into how those well-known planets will transform within the next century through a futuristic guidebook.</w:t>
+        <w:t>Welcome to our first destination, the Moon. It's humanity's first step into the cosmos. Here, you'll see abandoned human colonies - our initial attempts at settling here. However, the harsh conditions forced us to abandon them. You'll also witness the landing site of Apollo 11, where humanity took its first steps on the lunar surface. In short, you're embarking on a historic journey on the Moon.</w:t>
       </w:r>
     </w:p>
     <w:p>
@@ -215,24 +144,33 @@
           <w:sz w:val="28"/>
           <w:szCs w:val="28"/>
         </w:rPr>
-        <w:t>Our next destination, Mars, has always been a planet where humans dream of settling. With enough resources, it's possible to live in underground facilities on Mars. However, to truly make Mars self-sustaining and a place where humans can thrive in every way, we needed to address the challenge of restoring its atmosphere.</w:t>
-      </w:r>
-    </w:p>
-    <w:p>
-      <w:pPr>
-        <w:rPr>
-          <w:rFonts w:ascii="Times New Roman" w:hAnsi="Times New Roman" w:cs="Times New Roman"/>
-          <w:sz w:val="28"/>
-          <w:szCs w:val="28"/>
-        </w:rPr>
-      </w:pPr>
-      <w:r>
-        <w:rPr>
-          <w:rFonts w:ascii="Times New Roman" w:hAnsi="Times New Roman" w:cs="Times New Roman"/>
-          <w:sz w:val="28"/>
-          <w:szCs w:val="28"/>
-        </w:rPr>
-        <w:t>By the year 2104, as our guidebook suggests, humanity had been working on this problem. Facilities on Mars were dedicated to making this possible. In an as-yet-unknown way, they turned Mars' core into liquid magma, increasing the planet's magnetic field and thickening its atmosphere. They also engineered bacteria to convert the oxygen within perchlorate ions, which are abundant on the planet, into free oxygen. Additionally, genetically engineered plants capable of growing in Martian soil were developed.</w:t>
+        <w:t>Mars has always been a planet that humans have dreamt of settling on. With sufficient resources, it's possible to live in underground facilities on Mars. However, to truly make Mars self-sustaining and a place where humans can comfortably live on the surface, we need to overcome the challenge of recreating its atmosphere.</w:t>
+      </w:r>
+    </w:p>
+    <w:p>
+      <w:pPr>
+        <w:rPr>
+          <w:rFonts w:ascii="Times New Roman" w:hAnsi="Times New Roman" w:cs="Times New Roman"/>
+          <w:sz w:val="28"/>
+          <w:szCs w:val="28"/>
+        </w:rPr>
+      </w:pPr>
+    </w:p>
+    <w:p>
+      <w:pPr>
+        <w:rPr>
+          <w:rFonts w:ascii="Times New Roman" w:hAnsi="Times New Roman" w:cs="Times New Roman"/>
+          <w:sz w:val="28"/>
+          <w:szCs w:val="28"/>
+        </w:rPr>
+      </w:pPr>
+      <w:r>
+        <w:rPr>
+          <w:rFonts w:ascii="Times New Roman" w:hAnsi="Times New Roman" w:cs="Times New Roman"/>
+          <w:sz w:val="28"/>
+          <w:szCs w:val="28"/>
+        </w:rPr>
+        <w:t>As suggested by our guidebook, by the year 2104, humanity was working to solve this problem. Facilities on Mars were dedicated to making this possible. They are striving to find a way to recreate the magnetic fields on Mars and thicken its atmosphere. Additionally, they are conducting research on designing bacteria through genetic engineering that can convert the oxygen within the abundant perchlorate ions on the planet into free oxygen. Furthermore, they need to produce plants capable of growing in Martian soil.</w:t>
       </w:r>
     </w:p>
     <w:p>
@@ -250,7 +188,24 @@
           <w:szCs w:val="28"/>
         </w:rPr>
         <w:lastRenderedPageBreak/>
-        <w:t>In the end, these two breakthroughs not only increased oxygen levels in the atmosphere but also made the planet self-sustaining through the engineered plants.</w:t>
+        <w:t>In conclusion, if these developments are successful, not only will they increase oxygen levels in the atmosphere, but they will also make the planet sustainable for humans through plants.</w:t>
+      </w:r>
+    </w:p>
+    <w:p>
+      <w:pPr>
+        <w:rPr>
+          <w:rFonts w:ascii="Times New Roman" w:hAnsi="Times New Roman" w:cs="Times New Roman"/>
+          <w:sz w:val="28"/>
+          <w:szCs w:val="28"/>
+        </w:rPr>
+      </w:pPr>
+      <w:r>
+        <w:rPr>
+          <w:rFonts w:ascii="Times New Roman" w:hAnsi="Times New Roman" w:cs="Times New Roman"/>
+          <w:sz w:val="28"/>
+          <w:szCs w:val="28"/>
+        </w:rPr>
+        <w:t>Mars also has a large settlement in the Valles Marineris canyon. This settlement is where the majority of Mars' population resides.</w:t>
       </w:r>
     </w:p>
     <w:p>
@@ -269,40 +224,38 @@
         </w:rPr>
         <w:t>Our third destination, Europa, is one of humanity's greatest hopes in the search for extraterrestrial life. We brainstormed about what actions Earth's governments might take if we discovered life there. In the end, we decided to fund research facilities beneath the safer ice layer of Europa, rather than its highly radioactive upper layer. These facilities would focus on taxonomy studies, understanding the mechanisms of life formation, and exploring the unknown. Inspired by the legend of the underwater city of Atlantis, we named this project the "Atlantis Project." We believe that visiting these facilities should be an essential experience for every Earth citizen to witness groundbreaking research efforts firsthand.</w:t>
       </w:r>
-    </w:p>
-    <w:p>
-      <w:pPr>
-        <w:rPr>
-          <w:rFonts w:ascii="Times New Roman" w:hAnsi="Times New Roman" w:cs="Times New Roman"/>
-          <w:sz w:val="28"/>
-          <w:szCs w:val="28"/>
-        </w:rPr>
-      </w:pPr>
-      <w:r>
-        <w:rPr>
-          <w:rFonts w:ascii="Times New Roman" w:hAnsi="Times New Roman" w:cs="Times New Roman"/>
-          <w:sz w:val="28"/>
-          <w:szCs w:val="28"/>
-        </w:rPr>
-        <w:t xml:space="preserve">Our </w:t>
-      </w:r>
-      <w:proofErr w:type="gramStart"/>
-      <w:r>
-        <w:rPr>
-          <w:rFonts w:ascii="Times New Roman" w:hAnsi="Times New Roman" w:cs="Times New Roman"/>
-          <w:sz w:val="28"/>
-          <w:szCs w:val="28"/>
-        </w:rPr>
-        <w:t>final destination</w:t>
-      </w:r>
-      <w:proofErr w:type="gramEnd"/>
-      <w:r>
-        <w:rPr>
-          <w:rFonts w:ascii="Times New Roman" w:hAnsi="Times New Roman" w:cs="Times New Roman"/>
-          <w:sz w:val="28"/>
-          <w:szCs w:val="28"/>
-        </w:rPr>
-        <w:t>, the Titan Hotels, serves exclusively for tourism. The incredible capability of private companies to take humanity all the way to Saturn is awe-inspiring and provides us with the means to reach even further. Instead of placing the Titan Hotels on the surface with toxic methane gases, they decided to position them in orbit around the moon. This choice allows visitors to enjoy breathtaking views from these hotels.</w:t>
+      <w:r>
+        <w:rPr>
+          <w:rFonts w:ascii="Times New Roman" w:hAnsi="Times New Roman" w:cs="Times New Roman"/>
+          <w:sz w:val="28"/>
+          <w:szCs w:val="28"/>
+        </w:rPr>
+        <w:t xml:space="preserve"> </w:t>
+      </w:r>
+      <w:r>
+        <w:rPr>
+          <w:rFonts w:ascii="Times New Roman" w:hAnsi="Times New Roman" w:cs="Times New Roman"/>
+          <w:sz w:val="28"/>
+          <w:szCs w:val="28"/>
+        </w:rPr>
+        <w:t>While doing this, we will also have the opportunity to see the Red Spot Region on Jupiter, of which Europa is a satellite.</w:t>
+      </w:r>
+    </w:p>
+    <w:p>
+      <w:pPr>
+        <w:rPr>
+          <w:rFonts w:ascii="Times New Roman" w:hAnsi="Times New Roman" w:cs="Times New Roman"/>
+          <w:sz w:val="28"/>
+          <w:szCs w:val="28"/>
+        </w:rPr>
+      </w:pPr>
+      <w:r>
+        <w:rPr>
+          <w:rFonts w:ascii="Times New Roman" w:hAnsi="Times New Roman" w:cs="Times New Roman"/>
+          <w:sz w:val="28"/>
+          <w:szCs w:val="28"/>
+        </w:rPr>
+        <w:t>Our final destination, the Titan Hotels, serves exclusively for tourism. The incredible capability of private companies to take humanity all the way to Saturn is awe-inspiring and provides us with the means to reach even further. Instead of placing the Titan Hotels on the surface with toxic methane gases, they decided to position them in orbit around the moon. This choice allows visitors to enjoy breathtaking views from these hotels.</w:t>
       </w:r>
     </w:p>
     <w:p>
@@ -356,40 +309,24 @@
           <w:sz w:val="28"/>
           <w:szCs w:val="28"/>
         </w:rPr>
-        <w:t xml:space="preserve">Perchlorate: </w:t>
-      </w:r>
-      <w:r>
-        <w:rPr>
-          <w:rFonts w:ascii="Times New Roman" w:hAnsi="Times New Roman" w:cs="Times New Roman"/>
-          <w:sz w:val="28"/>
-          <w:szCs w:val="28"/>
-        </w:rPr>
-        <w:t>https://ntrs.nasa.gov/citations/20190028297</w:t>
-      </w:r>
-    </w:p>
-    <w:p>
-      <w:pPr>
-        <w:rPr>
-          <w:rFonts w:ascii="Times New Roman" w:hAnsi="Times New Roman" w:cs="Times New Roman"/>
-          <w:sz w:val="28"/>
-          <w:szCs w:val="28"/>
-        </w:rPr>
-      </w:pPr>
-      <w:r>
-        <w:rPr>
-          <w:rFonts w:ascii="Times New Roman" w:hAnsi="Times New Roman" w:cs="Times New Roman"/>
-          <w:sz w:val="28"/>
-          <w:szCs w:val="28"/>
-        </w:rPr>
-        <w:t xml:space="preserve">Europa: </w:t>
-      </w:r>
-      <w:r>
-        <w:rPr>
-          <w:rFonts w:ascii="Times New Roman" w:hAnsi="Times New Roman" w:cs="Times New Roman"/>
-          <w:sz w:val="28"/>
-          <w:szCs w:val="28"/>
-        </w:rPr>
-        <w:t>https://europa.nasa.gov/news/33/europa-a-world-of-ice-with-potential-for-life/</w:t>
+        <w:t>Perchlorate: https://ntrs.nasa.gov/citations/20190028297</w:t>
+      </w:r>
+    </w:p>
+    <w:p>
+      <w:pPr>
+        <w:rPr>
+          <w:rFonts w:ascii="Times New Roman" w:hAnsi="Times New Roman" w:cs="Times New Roman"/>
+          <w:sz w:val="28"/>
+          <w:szCs w:val="28"/>
+        </w:rPr>
+      </w:pPr>
+      <w:r>
+        <w:rPr>
+          <w:rFonts w:ascii="Times New Roman" w:hAnsi="Times New Roman" w:cs="Times New Roman"/>
+          <w:sz w:val="28"/>
+          <w:szCs w:val="28"/>
+        </w:rPr>
+        <w:t>Europa: https://europa.nasa.gov/news/33/europa-a-world-of-ice-with-potential-for-life/</w:t>
       </w:r>
     </w:p>
     <w:p>
@@ -440,59 +377,24 @@
           <w:sz w:val="28"/>
           <w:szCs w:val="28"/>
         </w:rPr>
-        <w:t xml:space="preserve">Terraformed Mars Picture in </w:t>
-      </w:r>
-      <w:proofErr w:type="gramStart"/>
-      <w:r>
-        <w:rPr>
-          <w:rFonts w:ascii="Times New Roman" w:hAnsi="Times New Roman" w:cs="Times New Roman"/>
-          <w:sz w:val="28"/>
-          <w:szCs w:val="28"/>
-        </w:rPr>
-        <w:t>guidebook(</w:t>
-      </w:r>
-      <w:proofErr w:type="gramEnd"/>
-      <w:r>
-        <w:rPr>
-          <w:rFonts w:ascii="Times New Roman" w:hAnsi="Times New Roman" w:cs="Times New Roman"/>
-          <w:sz w:val="28"/>
-          <w:szCs w:val="28"/>
-        </w:rPr>
-        <w:t xml:space="preserve">Our </w:t>
-      </w:r>
-      <w:proofErr w:type="spellStart"/>
-      <w:r>
-        <w:rPr>
-          <w:rFonts w:ascii="Times New Roman" w:hAnsi="Times New Roman" w:cs="Times New Roman"/>
-          <w:sz w:val="28"/>
-          <w:szCs w:val="28"/>
-        </w:rPr>
-        <w:t>Powerpoint</w:t>
-      </w:r>
-      <w:proofErr w:type="spellEnd"/>
-      <w:r>
-        <w:rPr>
-          <w:rFonts w:ascii="Times New Roman" w:hAnsi="Times New Roman" w:cs="Times New Roman"/>
-          <w:sz w:val="28"/>
-          <w:szCs w:val="28"/>
-        </w:rPr>
-        <w:t xml:space="preserve"> File): NASA/JPL-Caltech 2019-09-06</w:t>
-      </w:r>
-    </w:p>
-    <w:p>
-      <w:pPr>
-        <w:rPr>
-          <w:rFonts w:ascii="Times New Roman" w:hAnsi="Times New Roman" w:cs="Times New Roman"/>
-          <w:sz w:val="28"/>
-          <w:szCs w:val="28"/>
-        </w:rPr>
-      </w:pPr>
-      <w:r>
-        <w:rPr>
-          <w:rFonts w:ascii="Times New Roman" w:hAnsi="Times New Roman" w:cs="Times New Roman"/>
-          <w:sz w:val="28"/>
-          <w:szCs w:val="28"/>
-        </w:rPr>
+        <w:t>Terraformed Mars Picture in guidebook(Our Powerpoint File): NASA/JPL-Caltech 2019-09-06</w:t>
+      </w:r>
+    </w:p>
+    <w:p>
+      <w:pPr>
+        <w:rPr>
+          <w:rFonts w:ascii="Times New Roman" w:hAnsi="Times New Roman" w:cs="Times New Roman"/>
+          <w:sz w:val="28"/>
+          <w:szCs w:val="28"/>
+        </w:rPr>
+      </w:pPr>
+      <w:r>
+        <w:rPr>
+          <w:rFonts w:ascii="Times New Roman" w:hAnsi="Times New Roman" w:cs="Times New Roman"/>
+          <w:sz w:val="28"/>
+          <w:szCs w:val="28"/>
+        </w:rPr>
+        <w:lastRenderedPageBreak/>
         <w:t>Europa Picture: NASA/JPL/University of Arizona</w:t>
       </w:r>
     </w:p>
@@ -529,6 +431,109 @@
         </w:rPr>
         <w:t>Titan Picture: NASA/JPL-Caltech</w:t>
       </w:r>
+    </w:p>
+    <w:p>
+      <w:pPr>
+        <w:rPr>
+          <w:rFonts w:ascii="Times New Roman" w:hAnsi="Times New Roman" w:cs="Times New Roman"/>
+          <w:sz w:val="28"/>
+          <w:szCs w:val="28"/>
+        </w:rPr>
+      </w:pPr>
+      <w:r>
+        <w:rPr>
+          <w:rFonts w:ascii="Times New Roman" w:hAnsi="Times New Roman" w:cs="Times New Roman"/>
+          <w:sz w:val="28"/>
+          <w:szCs w:val="28"/>
+        </w:rPr>
+        <w:t>Jupiter</w:t>
+      </w:r>
+      <w:r>
+        <w:rPr>
+          <w:rFonts w:ascii="Times New Roman" w:hAnsi="Times New Roman" w:cs="Times New Roman"/>
+          <w:sz w:val="28"/>
+          <w:szCs w:val="28"/>
+        </w:rPr>
+        <w:t xml:space="preserve">’s </w:t>
+      </w:r>
+      <w:r>
+        <w:rPr>
+          <w:rFonts w:ascii="Times New Roman" w:hAnsi="Times New Roman" w:cs="Times New Roman"/>
+          <w:sz w:val="28"/>
+          <w:szCs w:val="28"/>
+        </w:rPr>
+        <w:t xml:space="preserve">Red </w:t>
+      </w:r>
+      <w:r>
+        <w:rPr>
+          <w:rFonts w:ascii="Times New Roman" w:hAnsi="Times New Roman" w:cs="Times New Roman"/>
+          <w:sz w:val="28"/>
+          <w:szCs w:val="28"/>
+        </w:rPr>
+        <w:t>D</w:t>
+      </w:r>
+      <w:r>
+        <w:rPr>
+          <w:rFonts w:ascii="Times New Roman" w:hAnsi="Times New Roman" w:cs="Times New Roman"/>
+          <w:sz w:val="28"/>
+          <w:szCs w:val="28"/>
+        </w:rPr>
+        <w:t>ot : NASA/JPL-Caltech/SwRI/MSSS/Björn Jónsson</w:t>
+      </w:r>
+    </w:p>
+    <w:p>
+      <w:pPr>
+        <w:rPr>
+          <w:rFonts w:ascii="Times New Roman" w:hAnsi="Times New Roman" w:cs="Times New Roman"/>
+          <w:sz w:val="28"/>
+          <w:szCs w:val="28"/>
+        </w:rPr>
+      </w:pPr>
+      <w:r>
+        <w:rPr>
+          <w:rFonts w:ascii="Times New Roman" w:hAnsi="Times New Roman" w:cs="Times New Roman"/>
+          <w:sz w:val="28"/>
+          <w:szCs w:val="28"/>
+        </w:rPr>
+        <w:t>Luminous Pierazzo Crater: NASA/GSFC/Arizona State University</w:t>
+      </w:r>
+    </w:p>
+    <w:p>
+      <w:pPr>
+        <w:rPr>
+          <w:rFonts w:ascii="Times New Roman" w:hAnsi="Times New Roman" w:cs="Times New Roman"/>
+          <w:sz w:val="28"/>
+          <w:szCs w:val="28"/>
+        </w:rPr>
+      </w:pPr>
+      <w:r>
+        <w:rPr>
+          <w:rFonts w:ascii="Times New Roman" w:hAnsi="Times New Roman" w:cs="Times New Roman"/>
+          <w:sz w:val="28"/>
+          <w:szCs w:val="28"/>
+        </w:rPr>
+        <w:t xml:space="preserve">Rupes Recta: </w:t>
+      </w:r>
+      <w:hyperlink r:id="rId4" w:history="1">
+        <w:r>
+          <w:rPr>
+            <w:rStyle w:val="Kpr"/>
+            <w:rFonts w:ascii="Times New Roman" w:hAnsi="Times New Roman" w:cs="Times New Roman"/>
+            <w:sz w:val="28"/>
+            <w:szCs w:val="28"/>
+          </w:rPr>
+          <w:t>https://photojournal.jpl.nasa.gov/catalog/PIA14005</w:t>
+        </w:r>
+      </w:hyperlink>
+    </w:p>
+    <w:p>
+      <w:pPr>
+        <w:rPr>
+          <w:rFonts w:ascii="Times New Roman" w:hAnsi="Times New Roman" w:cs="Times New Roman"/>
+          <w:sz w:val="28"/>
+          <w:szCs w:val="28"/>
+        </w:rPr>
+      </w:pPr>
     </w:p>
     <w:sectPr>
       <w:pgSz w:w="12240" w:h="15840"/>
